--- a/docs/apidoc/账户接口文档.docx
+++ b/docs/apidoc/账户接口文档.docx
@@ -1000,23 +1000,24 @@
           <w:p>
             <w:pPr>
               <w:spacing w:line="240" w:lineRule="auto"/>
-              <w:rPr>
-                <w:rFonts w:ascii="宋体" w:hAnsi="宋体" w:cs="Consolas"/>
-                <w:b/>
-                <w:bCs/>
-                <w:sz w:val="20"/>
-                <w:szCs w:val="20"/>
-              </w:rPr>
-            </w:pPr>
-            <w:r>
-              <w:rPr>
-                <w:rFonts w:ascii="宋体" w:hAnsi="宋体" w:cs="Consolas"/>
-                <w:b/>
-                <w:bCs/>
-                <w:sz w:val="20"/>
-                <w:szCs w:val="20"/>
-              </w:rPr>
-              <w:t xml:space="preserve">    "</w:t>
+              <w:ind w:firstLine="440"/>
+              <w:rPr>
+                <w:rFonts w:ascii="宋体" w:hAnsi="宋体" w:cs="Consolas" w:hint="eastAsia"/>
+                <w:b/>
+                <w:bCs/>
+                <w:sz w:val="20"/>
+                <w:szCs w:val="20"/>
+              </w:rPr>
+            </w:pPr>
+            <w:r>
+              <w:rPr>
+                <w:rFonts w:ascii="宋体" w:hAnsi="宋体" w:cs="Consolas"/>
+                <w:b/>
+                <w:bCs/>
+                <w:sz w:val="20"/>
+                <w:szCs w:val="20"/>
+              </w:rPr>
+              <w:t>"</w:t>
             </w:r>
             <w:r>
               <w:rPr>
@@ -1499,6 +1500,18 @@
               </w:rPr>
               <w:t>CNY</w:t>
             </w:r>
+            <w:r>
+              <w:rPr>
+                <w:rFonts w:ascii="宋体" w:hAnsi="宋体" w:cs="Consolas" w:hint="eastAsia"/>
+                <w:b/>
+                <w:bCs/>
+                <w:sz w:val="20"/>
+                <w:szCs w:val="20"/>
+              </w:rPr>
+              <w:t xml:space="preserve"> 人民币 XNY 虚拟币</w:t>
+            </w:r>
+            <w:bookmarkStart w:id="0" w:name="_GoBack"/>
+            <w:bookmarkEnd w:id="0"/>
           </w:p>
         </w:tc>
       </w:tr>
@@ -2721,7 +2734,7 @@
             <w:pPr>
               <w:spacing w:line="240" w:lineRule="auto"/>
               <w:rPr>
-                <w:rFonts w:ascii="宋体" w:hAnsi="宋体" w:cs="Consolas" w:hint="eastAsia"/>
+                <w:rFonts w:ascii="宋体" w:hAnsi="宋体" w:cs="Consolas"/>
                 <w:b/>
                 <w:bCs/>
                 <w:sz w:val="20"/>
@@ -9322,13 +9335,7 @@
         </w:tc>
       </w:tr>
     </w:tbl>
-    <w:p>
-      <w:pPr>
-        <w:rPr>
-          <w:rFonts w:hint="eastAsia"/>
-        </w:rPr>
-      </w:pPr>
-    </w:p>
+    <w:p/>
     <w:p>
       <w:pPr>
         <w:pStyle w:val="2"/>
@@ -9779,31 +9786,31 @@
               <w:spacing w:line="240" w:lineRule="auto"/>
               <w:ind w:firstLine="440"/>
               <w:rPr>
+                <w:rFonts w:ascii="宋体" w:hAnsi="宋体" w:cs="Consolas"/>
+                <w:b/>
+                <w:bCs/>
+                <w:sz w:val="20"/>
+                <w:szCs w:val="20"/>
+              </w:rPr>
+            </w:pPr>
+            <w:r>
+              <w:rPr>
+                <w:rFonts w:ascii="宋体" w:hAnsi="宋体" w:cs="Consolas"/>
+                <w:b/>
+                <w:bCs/>
+                <w:sz w:val="20"/>
+                <w:szCs w:val="20"/>
+              </w:rPr>
+              <w:t>"accountNumber": "</w:t>
+            </w:r>
+            <w:r>
+              <w:rPr>
                 <w:rFonts w:ascii="宋体" w:hAnsi="宋体" w:cs="Consolas" w:hint="eastAsia"/>
                 <w:b/>
                 <w:bCs/>
                 <w:sz w:val="20"/>
                 <w:szCs w:val="20"/>
               </w:rPr>
-            </w:pPr>
-            <w:r>
-              <w:rPr>
-                <w:rFonts w:ascii="宋体" w:hAnsi="宋体" w:cs="Consolas"/>
-                <w:b/>
-                <w:bCs/>
-                <w:sz w:val="20"/>
-                <w:szCs w:val="20"/>
-              </w:rPr>
-              <w:t>"accountNumber": "</w:t>
-            </w:r>
-            <w:r>
-              <w:rPr>
-                <w:rFonts w:ascii="宋体" w:hAnsi="宋体" w:cs="Consolas" w:hint="eastAsia"/>
-                <w:b/>
-                <w:bCs/>
-                <w:sz w:val="20"/>
-                <w:szCs w:val="20"/>
-              </w:rPr>
               <w:t>201601170150401</w:t>
             </w:r>
             <w:r>
@@ -9822,7 +9829,7 @@
               <w:spacing w:line="240" w:lineRule="auto"/>
               <w:ind w:firstLine="440"/>
               <w:rPr>
-                <w:rFonts w:ascii="宋体" w:hAnsi="宋体" w:cs="Consolas" w:hint="eastAsia"/>
+                <w:rFonts w:ascii="宋体" w:hAnsi="宋体" w:cs="Consolas"/>
                 <w:b/>
                 <w:bCs/>
                 <w:sz w:val="20"/>
@@ -15234,31 +15241,31 @@
               <w:spacing w:line="240" w:lineRule="auto"/>
               <w:ind w:firstLine="440"/>
               <w:rPr>
+                <w:rFonts w:ascii="宋体" w:hAnsi="宋体" w:cs="Consolas"/>
+                <w:b/>
+                <w:bCs/>
+                <w:sz w:val="20"/>
+                <w:szCs w:val="20"/>
+              </w:rPr>
+            </w:pPr>
+            <w:r>
+              <w:rPr>
+                <w:rFonts w:ascii="宋体" w:hAnsi="宋体" w:cs="Consolas"/>
+                <w:b/>
+                <w:bCs/>
+                <w:sz w:val="20"/>
+                <w:szCs w:val="20"/>
+              </w:rPr>
+              <w:t>"accountNumber": "</w:t>
+            </w:r>
+            <w:r>
+              <w:rPr>
                 <w:rFonts w:ascii="宋体" w:hAnsi="宋体" w:cs="Consolas" w:hint="eastAsia"/>
                 <w:b/>
                 <w:bCs/>
                 <w:sz w:val="20"/>
                 <w:szCs w:val="20"/>
               </w:rPr>
-            </w:pPr>
-            <w:r>
-              <w:rPr>
-                <w:rFonts w:ascii="宋体" w:hAnsi="宋体" w:cs="Consolas"/>
-                <w:b/>
-                <w:bCs/>
-                <w:sz w:val="20"/>
-                <w:szCs w:val="20"/>
-              </w:rPr>
-              <w:t>"accountNumber": "</w:t>
-            </w:r>
-            <w:r>
-              <w:rPr>
-                <w:rFonts w:ascii="宋体" w:hAnsi="宋体" w:cs="Consolas" w:hint="eastAsia"/>
-                <w:b/>
-                <w:bCs/>
-                <w:sz w:val="20"/>
-                <w:szCs w:val="20"/>
-              </w:rPr>
               <w:t>201601170150401</w:t>
             </w:r>
             <w:r>
@@ -15276,7 +15283,7 @@
             <w:pPr>
               <w:spacing w:line="240" w:lineRule="auto"/>
               <w:rPr>
-                <w:rFonts w:ascii="宋体" w:hAnsi="宋体" w:cs="Consolas" w:hint="eastAsia"/>
+                <w:rFonts w:ascii="宋体" w:hAnsi="宋体" w:cs="Consolas"/>
                 <w:b/>
                 <w:bCs/>
                 <w:sz w:val="20"/>
@@ -17667,35 +17674,118 @@
               <w:spacing w:line="240" w:lineRule="auto"/>
               <w:ind w:firstLineChars="200" w:firstLine="433"/>
               <w:rPr>
+                <w:rFonts w:ascii="宋体" w:hAnsi="宋体" w:cs="Consolas"/>
+                <w:b/>
+                <w:bCs/>
+                <w:sz w:val="20"/>
+                <w:szCs w:val="20"/>
+              </w:rPr>
+            </w:pPr>
+            <w:r>
+              <w:rPr>
+                <w:rFonts w:ascii="宋体" w:hAnsi="宋体" w:cs="Consolas"/>
+                <w:b/>
+                <w:bCs/>
+                <w:sz w:val="20"/>
+                <w:szCs w:val="20"/>
+              </w:rPr>
+              <w:t>"accountNumber": "",</w:t>
+            </w:r>
+          </w:p>
+          <w:p>
+            <w:pPr>
+              <w:spacing w:line="240" w:lineRule="auto"/>
+              <w:rPr>
+                <w:rFonts w:ascii="宋体" w:hAnsi="宋体" w:cs="Consolas"/>
+                <w:b/>
+                <w:bCs/>
+                <w:sz w:val="20"/>
+                <w:szCs w:val="20"/>
+              </w:rPr>
+            </w:pPr>
+            <w:r>
+              <w:rPr>
                 <w:rFonts w:ascii="宋体" w:hAnsi="宋体" w:cs="Consolas" w:hint="eastAsia"/>
                 <w:b/>
                 <w:bCs/>
                 <w:sz w:val="20"/>
                 <w:szCs w:val="20"/>
               </w:rPr>
-            </w:pPr>
-            <w:r>
-              <w:rPr>
-                <w:rFonts w:ascii="宋体" w:hAnsi="宋体" w:cs="Consolas"/>
-                <w:b/>
-                <w:bCs/>
-                <w:sz w:val="20"/>
-                <w:szCs w:val="20"/>
-              </w:rPr>
-              <w:t>"accountNumber": "",</w:t>
-            </w:r>
-          </w:p>
-          <w:p>
-            <w:pPr>
-              <w:spacing w:line="240" w:lineRule="auto"/>
-              <w:rPr>
-                <w:rFonts w:ascii="宋体" w:hAnsi="宋体" w:cs="Consolas"/>
-                <w:b/>
-                <w:bCs/>
-                <w:sz w:val="20"/>
-                <w:szCs w:val="20"/>
-              </w:rPr>
-            </w:pPr>
+              <w:t xml:space="preserve">    </w:t>
+            </w:r>
+            <w:r>
+              <w:rPr>
+                <w:rFonts w:ascii="宋体" w:hAnsi="宋体" w:cs="Consolas"/>
+                <w:b/>
+                <w:bCs/>
+                <w:sz w:val="20"/>
+                <w:szCs w:val="20"/>
+              </w:rPr>
+              <w:t>"</w:t>
+            </w:r>
+            <w:r>
+              <w:rPr>
+                <w:rFonts w:ascii="宋体" w:hAnsi="宋体" w:cs="Consolas"/>
+                <w:b/>
+                <w:bCs/>
+                <w:sz w:val="20"/>
+                <w:szCs w:val="20"/>
+              </w:rPr>
+              <w:t>code</w:t>
+            </w:r>
+            <w:r>
+              <w:rPr>
+                <w:rFonts w:ascii="宋体" w:hAnsi="宋体" w:cs="Consolas"/>
+                <w:b/>
+                <w:bCs/>
+                <w:sz w:val="20"/>
+                <w:szCs w:val="20"/>
+              </w:rPr>
+              <w:t>": "",</w:t>
+            </w:r>
+          </w:p>
+          <w:p>
+            <w:pPr>
+              <w:spacing w:line="240" w:lineRule="auto"/>
+              <w:ind w:firstLine="420"/>
+              <w:rPr>
+                <w:rFonts w:ascii="宋体" w:hAnsi="宋体" w:cs="Consolas"/>
+                <w:b/>
+                <w:bCs/>
+                <w:sz w:val="20"/>
+                <w:szCs w:val="20"/>
+              </w:rPr>
+            </w:pPr>
+            <w:r>
+              <w:rPr>
+                <w:rFonts w:ascii="宋体" w:hAnsi="宋体" w:cs="Consolas"/>
+                <w:b/>
+                <w:bCs/>
+                <w:sz w:val="20"/>
+                <w:szCs w:val="20"/>
+              </w:rPr>
+              <w:t>"</w:t>
+            </w:r>
+            <w:r>
+              <w:rPr>
+                <w:rFonts w:ascii="宋体" w:hAnsi="宋体" w:cs="Consolas"/>
+                <w:b/>
+                <w:bCs/>
+                <w:sz w:val="20"/>
+                <w:szCs w:val="20"/>
+              </w:rPr>
+              <w:t>fromType</w:t>
+            </w:r>
+            <w:r>
+              <w:rPr>
+                <w:rFonts w:ascii="宋体" w:hAnsi="宋体" w:cs="Consolas"/>
+                <w:b/>
+                <w:bCs/>
+                <w:sz w:val="20"/>
+                <w:szCs w:val="20"/>
+              </w:rPr>
+              <w:t>": "</w:t>
+            </w:r>
             <w:r>
               <w:rPr>
                 <w:rFonts w:ascii="宋体" w:hAnsi="宋体" w:cs="Consolas" w:hint="eastAsia"/>
@@ -17704,8 +17794,31 @@
                 <w:sz w:val="20"/>
                 <w:szCs w:val="20"/>
               </w:rPr>
-              <w:t xml:space="preserve">    </w:t>
-            </w:r>
+              <w:t>1</w:t>
+            </w:r>
+            <w:r>
+              <w:rPr>
+                <w:rFonts w:ascii="宋体" w:hAnsi="宋体" w:cs="Consolas"/>
+                <w:b/>
+                <w:bCs/>
+                <w:sz w:val="20"/>
+                <w:szCs w:val="20"/>
+              </w:rPr>
+              <w:t>",</w:t>
+            </w:r>
+          </w:p>
+          <w:p>
+            <w:pPr>
+              <w:spacing w:line="240" w:lineRule="auto"/>
+              <w:ind w:firstLine="420"/>
+              <w:rPr>
+                <w:rFonts w:ascii="宋体" w:hAnsi="宋体" w:cs="Consolas"/>
+                <w:b/>
+                <w:bCs/>
+                <w:sz w:val="20"/>
+                <w:szCs w:val="20"/>
+              </w:rPr>
+            </w:pPr>
             <w:r>
               <w:rPr>
                 <w:rFonts w:ascii="宋体" w:hAnsi="宋体" w:cs="Consolas"/>
@@ -17724,7 +17837,7 @@
                 <w:sz w:val="20"/>
                 <w:szCs w:val="20"/>
               </w:rPr>
-              <w:t>code</w:t>
+              <w:t>fromCode</w:t>
             </w:r>
             <w:r>
               <w:rPr>
@@ -17742,7 +17855,30 @@
               <w:spacing w:line="240" w:lineRule="auto"/>
               <w:ind w:firstLine="420"/>
               <w:rPr>
-                <w:rFonts w:ascii="宋体" w:hAnsi="宋体" w:cs="Consolas" w:hint="eastAsia"/>
+                <w:rFonts w:ascii="宋体" w:hAnsi="宋体" w:cs="Consolas"/>
+                <w:b/>
+                <w:bCs/>
+                <w:sz w:val="20"/>
+                <w:szCs w:val="20"/>
+              </w:rPr>
+            </w:pPr>
+            <w:r>
+              <w:rPr>
+                <w:rFonts w:ascii="宋体" w:hAnsi="宋体" w:cs="Consolas"/>
+                <w:b/>
+                <w:bCs/>
+                <w:sz w:val="20"/>
+                <w:szCs w:val="20"/>
+              </w:rPr>
+              <w:t>"channel": "",</w:t>
+            </w:r>
+          </w:p>
+          <w:p>
+            <w:pPr>
+              <w:spacing w:line="240" w:lineRule="auto"/>
+              <w:ind w:firstLine="420"/>
+              <w:rPr>
+                <w:rFonts w:ascii="宋体" w:hAnsi="宋体" w:cs="Consolas"/>
                 <w:b/>
                 <w:bCs/>
                 <w:sz w:val="20"/>
@@ -17767,37 +17903,17 @@
                 <w:sz w:val="20"/>
                 <w:szCs w:val="20"/>
               </w:rPr>
-              <w:t>fromType</w:t>
-            </w:r>
-            <w:r>
-              <w:rPr>
-                <w:rFonts w:ascii="宋体" w:hAnsi="宋体" w:cs="Consolas"/>
-                <w:b/>
-                <w:bCs/>
-                <w:sz w:val="20"/>
-                <w:szCs w:val="20"/>
-              </w:rPr>
-              <w:t>": "</w:t>
-            </w:r>
-            <w:r>
-              <w:rPr>
-                <w:rFonts w:ascii="宋体" w:hAnsi="宋体" w:cs="Consolas" w:hint="eastAsia"/>
-                <w:b/>
-                <w:bCs/>
-                <w:sz w:val="20"/>
-                <w:szCs w:val="20"/>
-              </w:rPr>
-              <w:t>1</w:t>
-            </w:r>
-            <w:r>
-              <w:rPr>
-                <w:rFonts w:ascii="宋体" w:hAnsi="宋体" w:cs="Consolas"/>
-                <w:b/>
-                <w:bCs/>
-                <w:sz w:val="20"/>
-                <w:szCs w:val="20"/>
-              </w:rPr>
-              <w:t>",</w:t>
+              <w:t>refNo</w:t>
+            </w:r>
+            <w:r>
+              <w:rPr>
+                <w:rFonts w:ascii="宋体" w:hAnsi="宋体" w:cs="Consolas"/>
+                <w:b/>
+                <w:bCs/>
+                <w:sz w:val="20"/>
+                <w:szCs w:val="20"/>
+              </w:rPr>
+              <w:t>": "",</w:t>
             </w:r>
           </w:p>
           <w:p>
@@ -17805,116 +17921,7 @@
               <w:spacing w:line="240" w:lineRule="auto"/>
               <w:ind w:firstLine="420"/>
               <w:rPr>
-                <w:rFonts w:ascii="宋体" w:hAnsi="宋体" w:cs="Consolas" w:hint="eastAsia"/>
-                <w:b/>
-                <w:bCs/>
-                <w:sz w:val="20"/>
-                <w:szCs w:val="20"/>
-              </w:rPr>
-            </w:pPr>
-            <w:r>
-              <w:rPr>
-                <w:rFonts w:ascii="宋体" w:hAnsi="宋体" w:cs="Consolas"/>
-                <w:b/>
-                <w:bCs/>
-                <w:sz w:val="20"/>
-                <w:szCs w:val="20"/>
-              </w:rPr>
-              <w:t>"</w:t>
-            </w:r>
-            <w:r>
-              <w:rPr>
-                <w:rFonts w:ascii="宋体" w:hAnsi="宋体" w:cs="Consolas"/>
-                <w:b/>
-                <w:bCs/>
-                <w:sz w:val="20"/>
-                <w:szCs w:val="20"/>
-              </w:rPr>
-              <w:t>fromCode</w:t>
-            </w:r>
-            <w:r>
-              <w:rPr>
-                <w:rFonts w:ascii="宋体" w:hAnsi="宋体" w:cs="Consolas"/>
-                <w:b/>
-                <w:bCs/>
-                <w:sz w:val="20"/>
-                <w:szCs w:val="20"/>
-              </w:rPr>
-              <w:t>": "",</w:t>
-            </w:r>
-          </w:p>
-          <w:p>
-            <w:pPr>
-              <w:spacing w:line="240" w:lineRule="auto"/>
-              <w:ind w:firstLine="420"/>
-              <w:rPr>
-                <w:rFonts w:ascii="宋体" w:hAnsi="宋体" w:cs="Consolas" w:hint="eastAsia"/>
-                <w:b/>
-                <w:bCs/>
-                <w:sz w:val="20"/>
-                <w:szCs w:val="20"/>
-              </w:rPr>
-            </w:pPr>
-            <w:r>
-              <w:rPr>
-                <w:rFonts w:ascii="宋体" w:hAnsi="宋体" w:cs="Consolas"/>
-                <w:b/>
-                <w:bCs/>
-                <w:sz w:val="20"/>
-                <w:szCs w:val="20"/>
-              </w:rPr>
-              <w:t>"channel": "",</w:t>
-            </w:r>
-          </w:p>
-          <w:p>
-            <w:pPr>
-              <w:spacing w:line="240" w:lineRule="auto"/>
-              <w:ind w:firstLine="420"/>
-              <w:rPr>
-                <w:rFonts w:ascii="宋体" w:hAnsi="宋体" w:cs="Consolas" w:hint="eastAsia"/>
-                <w:b/>
-                <w:bCs/>
-                <w:sz w:val="20"/>
-                <w:szCs w:val="20"/>
-              </w:rPr>
-            </w:pPr>
-            <w:r>
-              <w:rPr>
-                <w:rFonts w:ascii="宋体" w:hAnsi="宋体" w:cs="Consolas"/>
-                <w:b/>
-                <w:bCs/>
-                <w:sz w:val="20"/>
-                <w:szCs w:val="20"/>
-              </w:rPr>
-              <w:t>"</w:t>
-            </w:r>
-            <w:r>
-              <w:rPr>
-                <w:rFonts w:ascii="宋体" w:hAnsi="宋体" w:cs="Consolas"/>
-                <w:b/>
-                <w:bCs/>
-                <w:sz w:val="20"/>
-                <w:szCs w:val="20"/>
-              </w:rPr>
-              <w:t>refNo</w:t>
-            </w:r>
-            <w:r>
-              <w:rPr>
-                <w:rFonts w:ascii="宋体" w:hAnsi="宋体" w:cs="Consolas"/>
-                <w:b/>
-                <w:bCs/>
-                <w:sz w:val="20"/>
-                <w:szCs w:val="20"/>
-              </w:rPr>
-              <w:t>": "",</w:t>
-            </w:r>
-          </w:p>
-          <w:p>
-            <w:pPr>
-              <w:spacing w:line="240" w:lineRule="auto"/>
-              <w:ind w:firstLine="420"/>
-              <w:rPr>
-                <w:rFonts w:ascii="宋体" w:hAnsi="宋体" w:cs="Consolas" w:hint="eastAsia"/>
+                <w:rFonts w:ascii="宋体" w:hAnsi="宋体" w:cs="Consolas"/>
                 <w:b/>
                 <w:bCs/>
                 <w:sz w:val="20"/>
@@ -20923,7 +20930,7 @@
             <w:pPr>
               <w:spacing w:line="240" w:lineRule="auto"/>
               <w:rPr>
-                <w:rFonts w:ascii="宋体" w:hAnsi="宋体" w:cs="Arial" w:hint="eastAsia"/>
+                <w:rFonts w:ascii="宋体" w:hAnsi="宋体" w:cs="Arial"/>
                 <w:sz w:val="20"/>
                 <w:szCs w:val="20"/>
               </w:rPr>
@@ -21041,7 +21048,7 @@
               <w:spacing w:line="240" w:lineRule="auto"/>
               <w:ind w:firstLineChars="200" w:firstLine="433"/>
               <w:rPr>
-                <w:rFonts w:ascii="宋体" w:hAnsi="宋体" w:cs="Consolas" w:hint="eastAsia"/>
+                <w:rFonts w:ascii="宋体" w:hAnsi="宋体" w:cs="Consolas"/>
                 <w:b/>
                 <w:bCs/>
                 <w:sz w:val="20"/>
@@ -21117,12 +21124,75 @@
               <w:spacing w:line="240" w:lineRule="auto"/>
               <w:ind w:firstLine="420"/>
               <w:rPr>
+                <w:rFonts w:ascii="宋体" w:hAnsi="宋体" w:cs="Consolas"/>
+                <w:b/>
+                <w:bCs/>
+                <w:sz w:val="20"/>
+                <w:szCs w:val="20"/>
+              </w:rPr>
+            </w:pPr>
+            <w:r>
+              <w:rPr>
+                <w:rFonts w:ascii="宋体" w:hAnsi="宋体" w:cs="Consolas"/>
+                <w:b/>
+                <w:bCs/>
+                <w:sz w:val="20"/>
+                <w:szCs w:val="20"/>
+              </w:rPr>
+              <w:t>"</w:t>
+            </w:r>
+            <w:r>
+              <w:rPr>
+                <w:rFonts w:ascii="宋体" w:hAnsi="宋体" w:cs="Consolas"/>
+                <w:b/>
+                <w:bCs/>
+                <w:sz w:val="20"/>
+                <w:szCs w:val="20"/>
+              </w:rPr>
+              <w:t>fromType</w:t>
+            </w:r>
+            <w:r>
+              <w:rPr>
+                <w:rFonts w:ascii="宋体" w:hAnsi="宋体" w:cs="Consolas"/>
+                <w:b/>
+                <w:bCs/>
+                <w:sz w:val="20"/>
+                <w:szCs w:val="20"/>
+              </w:rPr>
+              <w:t>": "</w:t>
+            </w:r>
+            <w:r>
+              <w:rPr>
                 <w:rFonts w:ascii="宋体" w:hAnsi="宋体" w:cs="Consolas" w:hint="eastAsia"/>
                 <w:b/>
                 <w:bCs/>
                 <w:sz w:val="20"/>
                 <w:szCs w:val="20"/>
               </w:rPr>
+              <w:t>1</w:t>
+            </w:r>
+            <w:r>
+              <w:rPr>
+                <w:rFonts w:ascii="宋体" w:hAnsi="宋体" w:cs="Consolas"/>
+                <w:b/>
+                <w:bCs/>
+                <w:sz w:val="20"/>
+                <w:szCs w:val="20"/>
+              </w:rPr>
+              <w:t>",</w:t>
+            </w:r>
+          </w:p>
+          <w:p>
+            <w:pPr>
+              <w:spacing w:line="240" w:lineRule="auto"/>
+              <w:ind w:firstLine="420"/>
+              <w:rPr>
+                <w:rFonts w:ascii="宋体" w:hAnsi="宋体" w:cs="Consolas"/>
+                <w:b/>
+                <w:bCs/>
+                <w:sz w:val="20"/>
+                <w:szCs w:val="20"/>
+              </w:rPr>
             </w:pPr>
             <w:r>
               <w:rPr>
@@ -21142,37 +21212,17 @@
                 <w:sz w:val="20"/>
                 <w:szCs w:val="20"/>
               </w:rPr>
-              <w:t>fromType</w:t>
-            </w:r>
-            <w:r>
-              <w:rPr>
-                <w:rFonts w:ascii="宋体" w:hAnsi="宋体" w:cs="Consolas"/>
-                <w:b/>
-                <w:bCs/>
-                <w:sz w:val="20"/>
-                <w:szCs w:val="20"/>
-              </w:rPr>
-              <w:t>": "</w:t>
-            </w:r>
-            <w:r>
-              <w:rPr>
-                <w:rFonts w:ascii="宋体" w:hAnsi="宋体" w:cs="Consolas" w:hint="eastAsia"/>
-                <w:b/>
-                <w:bCs/>
-                <w:sz w:val="20"/>
-                <w:szCs w:val="20"/>
-              </w:rPr>
-              <w:t>1</w:t>
-            </w:r>
-            <w:r>
-              <w:rPr>
-                <w:rFonts w:ascii="宋体" w:hAnsi="宋体" w:cs="Consolas"/>
-                <w:b/>
-                <w:bCs/>
-                <w:sz w:val="20"/>
-                <w:szCs w:val="20"/>
-              </w:rPr>
-              <w:t>",</w:t>
+              <w:t>fromCode</w:t>
+            </w:r>
+            <w:r>
+              <w:rPr>
+                <w:rFonts w:ascii="宋体" w:hAnsi="宋体" w:cs="Consolas"/>
+                <w:b/>
+                <w:bCs/>
+                <w:sz w:val="20"/>
+                <w:szCs w:val="20"/>
+              </w:rPr>
+              <w:t>": "",</w:t>
             </w:r>
           </w:p>
           <w:p>
@@ -21180,7 +21230,30 @@
               <w:spacing w:line="240" w:lineRule="auto"/>
               <w:ind w:firstLine="420"/>
               <w:rPr>
-                <w:rFonts w:ascii="宋体" w:hAnsi="宋体" w:cs="Consolas" w:hint="eastAsia"/>
+                <w:rFonts w:ascii="宋体" w:hAnsi="宋体" w:cs="Consolas"/>
+                <w:b/>
+                <w:bCs/>
+                <w:sz w:val="20"/>
+                <w:szCs w:val="20"/>
+              </w:rPr>
+            </w:pPr>
+            <w:r>
+              <w:rPr>
+                <w:rFonts w:ascii="宋体" w:hAnsi="宋体" w:cs="Consolas"/>
+                <w:b/>
+                <w:bCs/>
+                <w:sz w:val="20"/>
+                <w:szCs w:val="20"/>
+              </w:rPr>
+              <w:t>"channel": "",</w:t>
+            </w:r>
+          </w:p>
+          <w:p>
+            <w:pPr>
+              <w:spacing w:line="240" w:lineRule="auto"/>
+              <w:ind w:firstLine="420"/>
+              <w:rPr>
+                <w:rFonts w:ascii="宋体" w:hAnsi="宋体" w:cs="Consolas"/>
                 <w:b/>
                 <w:bCs/>
                 <w:sz w:val="20"/>
@@ -21205,7 +21278,7 @@
                 <w:sz w:val="20"/>
                 <w:szCs w:val="20"/>
               </w:rPr>
-              <w:t>fromCode</w:t>
+              <w:t>refNo</w:t>
             </w:r>
             <w:r>
               <w:rPr>
@@ -21223,73 +21296,7 @@
               <w:spacing w:line="240" w:lineRule="auto"/>
               <w:ind w:firstLine="420"/>
               <w:rPr>
-                <w:rFonts w:ascii="宋体" w:hAnsi="宋体" w:cs="Consolas" w:hint="eastAsia"/>
-                <w:b/>
-                <w:bCs/>
-                <w:sz w:val="20"/>
-                <w:szCs w:val="20"/>
-              </w:rPr>
-            </w:pPr>
-            <w:r>
-              <w:rPr>
-                <w:rFonts w:ascii="宋体" w:hAnsi="宋体" w:cs="Consolas"/>
-                <w:b/>
-                <w:bCs/>
-                <w:sz w:val="20"/>
-                <w:szCs w:val="20"/>
-              </w:rPr>
-              <w:t>"channel": "",</w:t>
-            </w:r>
-          </w:p>
-          <w:p>
-            <w:pPr>
-              <w:spacing w:line="240" w:lineRule="auto"/>
-              <w:ind w:firstLine="420"/>
-              <w:rPr>
-                <w:rFonts w:ascii="宋体" w:hAnsi="宋体" w:cs="Consolas" w:hint="eastAsia"/>
-                <w:b/>
-                <w:bCs/>
-                <w:sz w:val="20"/>
-                <w:szCs w:val="20"/>
-              </w:rPr>
-            </w:pPr>
-            <w:r>
-              <w:rPr>
-                <w:rFonts w:ascii="宋体" w:hAnsi="宋体" w:cs="Consolas"/>
-                <w:b/>
-                <w:bCs/>
-                <w:sz w:val="20"/>
-                <w:szCs w:val="20"/>
-              </w:rPr>
-              <w:t>"</w:t>
-            </w:r>
-            <w:r>
-              <w:rPr>
-                <w:rFonts w:ascii="宋体" w:hAnsi="宋体" w:cs="Consolas"/>
-                <w:b/>
-                <w:bCs/>
-                <w:sz w:val="20"/>
-                <w:szCs w:val="20"/>
-              </w:rPr>
-              <w:t>refNo</w:t>
-            </w:r>
-            <w:r>
-              <w:rPr>
-                <w:rFonts w:ascii="宋体" w:hAnsi="宋体" w:cs="Consolas"/>
-                <w:b/>
-                <w:bCs/>
-                <w:sz w:val="20"/>
-                <w:szCs w:val="20"/>
-              </w:rPr>
-              <w:t>": "",</w:t>
-            </w:r>
-          </w:p>
-          <w:p>
-            <w:pPr>
-              <w:spacing w:line="240" w:lineRule="auto"/>
-              <w:ind w:firstLine="420"/>
-              <w:rPr>
-                <w:rFonts w:ascii="宋体" w:hAnsi="宋体" w:cs="Consolas" w:hint="eastAsia"/>
+                <w:rFonts w:ascii="宋体" w:hAnsi="宋体" w:cs="Consolas"/>
                 <w:b/>
                 <w:bCs/>
                 <w:sz w:val="20"/>
@@ -27722,7 +27729,7 @@
             <w:pPr>
               <w:spacing w:line="240" w:lineRule="auto"/>
               <w:rPr>
-                <w:rFonts w:ascii="宋体" w:hAnsi="宋体" w:cs="Consolas" w:hint="eastAsia"/>
+                <w:rFonts w:ascii="宋体" w:hAnsi="宋体" w:cs="Consolas"/>
                 <w:b/>
                 <w:bCs/>
                 <w:sz w:val="20"/>
@@ -27755,7 +27762,7 @@
               <w:spacing w:line="240" w:lineRule="auto"/>
               <w:ind w:firstLine="440"/>
               <w:rPr>
-                <w:rFonts w:ascii="宋体" w:hAnsi="宋体" w:cs="Consolas" w:hint="eastAsia"/>
+                <w:rFonts w:ascii="宋体" w:hAnsi="宋体" w:cs="Consolas"/>
                 <w:b/>
                 <w:bCs/>
                 <w:sz w:val="20"/>
@@ -27841,7 +27848,7 @@
               <w:spacing w:line="240" w:lineRule="auto"/>
               <w:ind w:firstLineChars="200" w:firstLine="433"/>
               <w:rPr>
-                <w:rFonts w:ascii="宋体" w:hAnsi="宋体" w:cs="Consolas" w:hint="eastAsia"/>
+                <w:rFonts w:ascii="宋体" w:hAnsi="宋体" w:cs="Consolas"/>
                 <w:b/>
                 <w:bCs/>
                 <w:sz w:val="20"/>
@@ -27884,7 +27891,7 @@
               <w:spacing w:line="240" w:lineRule="auto"/>
               <w:ind w:firstLine="420"/>
               <w:rPr>
-                <w:rFonts w:ascii="宋体" w:hAnsi="宋体" w:cs="Consolas" w:hint="eastAsia"/>
+                <w:rFonts w:ascii="宋体" w:hAnsi="宋体" w:cs="Consolas"/>
                 <w:b/>
                 <w:bCs/>
                 <w:sz w:val="20"/>
@@ -27907,7 +27914,7 @@
               <w:spacing w:line="240" w:lineRule="auto"/>
               <w:ind w:firstLine="420"/>
               <w:rPr>
-                <w:rFonts w:ascii="宋体" w:hAnsi="宋体" w:cs="Consolas" w:hint="eastAsia"/>
+                <w:rFonts w:ascii="宋体" w:hAnsi="宋体" w:cs="Consolas"/>
                 <w:b/>
                 <w:bCs/>
                 <w:sz w:val="20"/>
@@ -27920,7 +27927,7 @@
               <w:spacing w:line="240" w:lineRule="auto"/>
               <w:ind w:firstLine="440"/>
               <w:rPr>
-                <w:rFonts w:ascii="宋体" w:hAnsi="宋体" w:cs="Consolas" w:hint="eastAsia"/>
+                <w:rFonts w:ascii="宋体" w:hAnsi="宋体" w:cs="Consolas"/>
                 <w:b/>
                 <w:bCs/>
                 <w:sz w:val="20"/>
@@ -28009,7 +28016,7 @@
               <w:spacing w:line="240" w:lineRule="auto"/>
               <w:ind w:firstLine="420"/>
               <w:rPr>
-                <w:rFonts w:ascii="宋体" w:hAnsi="宋体" w:cs="Consolas" w:hint="eastAsia"/>
+                <w:rFonts w:ascii="宋体" w:hAnsi="宋体" w:cs="Consolas"/>
                 <w:b/>
                 <w:bCs/>
                 <w:sz w:val="20"/>
@@ -28032,7 +28039,7 @@
               <w:spacing w:line="240" w:lineRule="auto"/>
               <w:ind w:firstLine="420"/>
               <w:rPr>
-                <w:rFonts w:ascii="宋体" w:hAnsi="宋体" w:cs="Consolas" w:hint="eastAsia"/>
+                <w:rFonts w:ascii="宋体" w:hAnsi="宋体" w:cs="Consolas"/>
                 <w:b/>
                 <w:bCs/>
                 <w:sz w:val="20"/>
@@ -31207,7 +31214,7 @@
             <w:pPr>
               <w:spacing w:line="240" w:lineRule="auto"/>
               <w:rPr>
-                <w:rFonts w:ascii="宋体" w:hAnsi="宋体" w:cs="Consolas" w:hint="eastAsia"/>
+                <w:rFonts w:ascii="宋体" w:hAnsi="宋体" w:cs="Consolas"/>
                 <w:b/>
                 <w:bCs/>
                 <w:sz w:val="20"/>
@@ -31230,7 +31237,7 @@
               <w:spacing w:line="240" w:lineRule="auto"/>
               <w:ind w:firstLine="440"/>
               <w:rPr>
-                <w:rFonts w:ascii="宋体" w:hAnsi="宋体" w:cs="Consolas" w:hint="eastAsia"/>
+                <w:rFonts w:ascii="宋体" w:hAnsi="宋体" w:cs="Consolas"/>
                 <w:b/>
                 <w:bCs/>
                 <w:sz w:val="20"/>
@@ -31316,7 +31323,7 @@
               <w:spacing w:line="240" w:lineRule="auto"/>
               <w:ind w:firstLineChars="200" w:firstLine="433"/>
               <w:rPr>
-                <w:rFonts w:ascii="宋体" w:hAnsi="宋体" w:cs="Consolas" w:hint="eastAsia"/>
+                <w:rFonts w:ascii="宋体" w:hAnsi="宋体" w:cs="Consolas"/>
                 <w:b/>
                 <w:bCs/>
                 <w:sz w:val="20"/>
@@ -31359,7 +31366,7 @@
               <w:spacing w:line="240" w:lineRule="auto"/>
               <w:ind w:firstLine="420"/>
               <w:rPr>
-                <w:rFonts w:ascii="宋体" w:hAnsi="宋体" w:cs="Consolas" w:hint="eastAsia"/>
+                <w:rFonts w:ascii="宋体" w:hAnsi="宋体" w:cs="Consolas"/>
                 <w:b/>
                 <w:bCs/>
                 <w:sz w:val="20"/>
@@ -31382,7 +31389,7 @@
               <w:spacing w:line="240" w:lineRule="auto"/>
               <w:ind w:firstLine="420"/>
               <w:rPr>
-                <w:rFonts w:ascii="宋体" w:hAnsi="宋体" w:cs="Consolas" w:hint="eastAsia"/>
+                <w:rFonts w:ascii="宋体" w:hAnsi="宋体" w:cs="Consolas"/>
                 <w:b/>
                 <w:bCs/>
                 <w:sz w:val="20"/>
@@ -34038,7 +34045,7 @@
               <w:spacing w:line="240" w:lineRule="auto"/>
               <w:ind w:firstLineChars="200" w:firstLine="433"/>
               <w:rPr>
-                <w:rFonts w:ascii="宋体" w:hAnsi="宋体" w:cs="Consolas" w:hint="eastAsia"/>
+                <w:rFonts w:ascii="宋体" w:hAnsi="宋体" w:cs="Consolas"/>
                 <w:b/>
                 <w:bCs/>
                 <w:sz w:val="20"/>
@@ -35551,7 +35558,7 @@
             <w:pPr>
               <w:spacing w:line="240" w:lineRule="auto"/>
               <w:rPr>
-                <w:rFonts w:ascii="宋体" w:hAnsi="宋体" w:cs="Consolas" w:hint="eastAsia"/>
+                <w:rFonts w:ascii="宋体" w:hAnsi="宋体" w:cs="Consolas"/>
                 <w:b/>
                 <w:bCs/>
                 <w:sz w:val="20"/>
@@ -39215,7 +39222,7 @@
             <w:pPr>
               <w:spacing w:line="240" w:lineRule="auto"/>
               <w:rPr>
-                <w:rFonts w:ascii="宋体" w:hAnsi="宋体" w:cs="Consolas" w:hint="eastAsia"/>
+                <w:rFonts w:ascii="宋体" w:hAnsi="宋体" w:cs="Consolas"/>
                 <w:b/>
                 <w:bCs/>
                 <w:sz w:val="20"/>
@@ -41064,7 +41071,7 @@
               <w:spacing w:line="240" w:lineRule="auto"/>
               <w:ind w:firstLine="420"/>
               <w:rPr>
-                <w:rFonts w:ascii="宋体" w:hAnsi="宋体" w:cs="Consolas" w:hint="eastAsia"/>
+                <w:rFonts w:ascii="宋体" w:hAnsi="宋体" w:cs="Consolas"/>
                 <w:b/>
                 <w:bCs/>
                 <w:sz w:val="20"/>
@@ -43470,7 +43477,7 @@
               <w:spacing w:line="240" w:lineRule="auto"/>
               <w:ind w:firstLine="420"/>
               <w:rPr>
-                <w:rFonts w:ascii="宋体" w:hAnsi="宋体" w:cs="Consolas" w:hint="eastAsia"/>
+                <w:rFonts w:ascii="宋体" w:hAnsi="宋体" w:cs="Consolas"/>
                 <w:b/>
                 <w:bCs/>
                 <w:sz w:val="20"/>
@@ -45796,7 +45803,7 @@
             <w:pPr>
               <w:spacing w:line="240" w:lineRule="auto"/>
               <w:rPr>
-                <w:rFonts w:ascii="宋体" w:hAnsi="宋体" w:cs="Consolas" w:hint="eastAsia"/>
+                <w:rFonts w:ascii="宋体" w:hAnsi="宋体" w:cs="Consolas"/>
                 <w:b/>
                 <w:bCs/>
                 <w:sz w:val="20"/>
@@ -46589,7 +46596,7 @@
             <w:pPr>
               <w:spacing w:line="240" w:lineRule="auto"/>
               <w:rPr>
-                <w:rFonts w:ascii="宋体" w:hAnsi="宋体" w:cs="宋体" w:hint="eastAsia"/>
+                <w:rFonts w:ascii="宋体" w:hAnsi="宋体" w:cs="宋体"/>
                 <w:sz w:val="20"/>
                 <w:szCs w:val="20"/>
               </w:rPr>
@@ -47665,7 +47672,7 @@
             <w:pPr>
               <w:spacing w:line="240" w:lineRule="auto"/>
               <w:rPr>
-                <w:rFonts w:ascii="宋体" w:hAnsi="宋体" w:cs="Consolas" w:hint="eastAsia"/>
+                <w:rFonts w:ascii="宋体" w:hAnsi="宋体" w:cs="Consolas"/>
                 <w:b/>
                 <w:bCs/>
                 <w:sz w:val="20"/>
@@ -48462,7 +48469,7 @@
             <w:pPr>
               <w:spacing w:line="240" w:lineRule="auto"/>
               <w:rPr>
-                <w:rFonts w:ascii="宋体" w:hAnsi="宋体" w:cs="宋体" w:hint="eastAsia"/>
+                <w:rFonts w:ascii="宋体" w:hAnsi="宋体" w:cs="宋体"/>
                 <w:sz w:val="20"/>
                 <w:szCs w:val="20"/>
               </w:rPr>
@@ -49607,22 +49614,65 @@
               <w:spacing w:line="240" w:lineRule="auto"/>
               <w:ind w:firstLine="405"/>
               <w:rPr>
+                <w:rFonts w:ascii="宋体" w:hAnsi="宋体" w:cs="Consolas"/>
+                <w:b/>
+                <w:bCs/>
+                <w:sz w:val="20"/>
+                <w:szCs w:val="20"/>
+              </w:rPr>
+            </w:pPr>
+            <w:r>
+              <w:rPr>
+                <w:rFonts w:ascii="宋体" w:hAnsi="宋体" w:cs="Consolas"/>
+                <w:b/>
+                <w:bCs/>
+                <w:sz w:val="20"/>
+                <w:szCs w:val="20"/>
+              </w:rPr>
+              <w:t>"</w:t>
+            </w:r>
+            <w:r>
+              <w:rPr>
                 <w:rFonts w:ascii="宋体" w:hAnsi="宋体" w:cs="Consolas" w:hint="eastAsia"/>
                 <w:b/>
                 <w:bCs/>
                 <w:sz w:val="20"/>
                 <w:szCs w:val="20"/>
               </w:rPr>
-            </w:pPr>
-            <w:r>
-              <w:rPr>
-                <w:rFonts w:ascii="宋体" w:hAnsi="宋体" w:cs="Consolas"/>
-                <w:b/>
-                <w:bCs/>
-                <w:sz w:val="20"/>
-                <w:szCs w:val="20"/>
-              </w:rPr>
-              <w:t>"</w:t>
+              <w:t>code</w:t>
+            </w:r>
+            <w:r>
+              <w:rPr>
+                <w:rFonts w:ascii="宋体" w:hAnsi="宋体" w:cs="Consolas"/>
+                <w:b/>
+                <w:bCs/>
+                <w:sz w:val="20"/>
+                <w:szCs w:val="20"/>
+              </w:rPr>
+              <w:t>": "",</w:t>
+            </w:r>
+          </w:p>
+          <w:p>
+            <w:pPr>
+              <w:spacing w:line="240" w:lineRule="auto"/>
+              <w:ind w:firstLine="420"/>
+              <w:rPr>
+                <w:rFonts w:ascii="宋体" w:hAnsi="宋体" w:cs="Consolas"/>
+                <w:b/>
+                <w:bCs/>
+                <w:sz w:val="20"/>
+                <w:szCs w:val="20"/>
+              </w:rPr>
+            </w:pPr>
+            <w:r>
+              <w:rPr>
+                <w:rFonts w:ascii="宋体" w:hAnsi="宋体" w:cs="Consolas"/>
+                <w:b/>
+                <w:bCs/>
+                <w:sz w:val="20"/>
+                <w:szCs w:val="20"/>
+              </w:rPr>
+              <w:t>"direction": "</w:t>
             </w:r>
             <w:r>
               <w:rPr>
@@ -49632,17 +49682,17 @@
                 <w:sz w:val="20"/>
                 <w:szCs w:val="20"/>
               </w:rPr>
-              <w:t>code</w:t>
-            </w:r>
-            <w:r>
-              <w:rPr>
-                <w:rFonts w:ascii="宋体" w:hAnsi="宋体" w:cs="Consolas"/>
-                <w:b/>
-                <w:bCs/>
-                <w:sz w:val="20"/>
-                <w:szCs w:val="20"/>
-              </w:rPr>
-              <w:t>": "",</w:t>
+              <w:t>1</w:t>
+            </w:r>
+            <w:r>
+              <w:rPr>
+                <w:rFonts w:ascii="宋体" w:hAnsi="宋体" w:cs="Consolas"/>
+                <w:b/>
+                <w:bCs/>
+                <w:sz w:val="20"/>
+                <w:szCs w:val="20"/>
+              </w:rPr>
+              <w:t>",</w:t>
             </w:r>
           </w:p>
           <w:p>
@@ -49650,50 +49700,7 @@
               <w:spacing w:line="240" w:lineRule="auto"/>
               <w:ind w:firstLine="420"/>
               <w:rPr>
-                <w:rFonts w:ascii="宋体" w:hAnsi="宋体" w:cs="Consolas" w:hint="eastAsia"/>
-                <w:b/>
-                <w:bCs/>
-                <w:sz w:val="20"/>
-                <w:szCs w:val="20"/>
-              </w:rPr>
-            </w:pPr>
-            <w:r>
-              <w:rPr>
-                <w:rFonts w:ascii="宋体" w:hAnsi="宋体" w:cs="Consolas"/>
-                <w:b/>
-                <w:bCs/>
-                <w:sz w:val="20"/>
-                <w:szCs w:val="20"/>
-              </w:rPr>
-              <w:t>"direction": "</w:t>
-            </w:r>
-            <w:r>
-              <w:rPr>
-                <w:rFonts w:ascii="宋体" w:hAnsi="宋体" w:cs="Consolas" w:hint="eastAsia"/>
-                <w:b/>
-                <w:bCs/>
-                <w:sz w:val="20"/>
-                <w:szCs w:val="20"/>
-              </w:rPr>
-              <w:t>1</w:t>
-            </w:r>
-            <w:r>
-              <w:rPr>
-                <w:rFonts w:ascii="宋体" w:hAnsi="宋体" w:cs="Consolas"/>
-                <w:b/>
-                <w:bCs/>
-                <w:sz w:val="20"/>
-                <w:szCs w:val="20"/>
-              </w:rPr>
-              <w:t>",</w:t>
-            </w:r>
-          </w:p>
-          <w:p>
-            <w:pPr>
-              <w:spacing w:line="240" w:lineRule="auto"/>
-              <w:ind w:firstLine="420"/>
-              <w:rPr>
-                <w:rFonts w:ascii="宋体" w:hAnsi="宋体" w:cs="Consolas" w:hint="eastAsia"/>
+                <w:rFonts w:ascii="宋体" w:hAnsi="宋体" w:cs="Consolas"/>
                 <w:b/>
                 <w:bCs/>
                 <w:sz w:val="20"/>
@@ -52360,31 +52367,31 @@
               <w:spacing w:line="240" w:lineRule="auto"/>
               <w:ind w:firstLine="440"/>
               <w:rPr>
+                <w:rFonts w:ascii="宋体" w:hAnsi="宋体" w:cs="Consolas"/>
+                <w:b/>
+                <w:bCs/>
+                <w:sz w:val="20"/>
+                <w:szCs w:val="20"/>
+              </w:rPr>
+            </w:pPr>
+            <w:r>
+              <w:rPr>
+                <w:rFonts w:ascii="宋体" w:hAnsi="宋体" w:cs="Consolas"/>
+                <w:b/>
+                <w:bCs/>
+                <w:sz w:val="20"/>
+                <w:szCs w:val="20"/>
+              </w:rPr>
+              <w:t>"accountNumber": "</w:t>
+            </w:r>
+            <w:r>
+              <w:rPr>
                 <w:rFonts w:ascii="宋体" w:hAnsi="宋体" w:cs="Consolas" w:hint="eastAsia"/>
                 <w:b/>
                 <w:bCs/>
                 <w:sz w:val="20"/>
                 <w:szCs w:val="20"/>
               </w:rPr>
-            </w:pPr>
-            <w:r>
-              <w:rPr>
-                <w:rFonts w:ascii="宋体" w:hAnsi="宋体" w:cs="Consolas"/>
-                <w:b/>
-                <w:bCs/>
-                <w:sz w:val="20"/>
-                <w:szCs w:val="20"/>
-              </w:rPr>
-              <w:t>"accountNumber": "</w:t>
-            </w:r>
-            <w:r>
-              <w:rPr>
-                <w:rFonts w:ascii="宋体" w:hAnsi="宋体" w:cs="Consolas" w:hint="eastAsia"/>
-                <w:b/>
-                <w:bCs/>
-                <w:sz w:val="20"/>
-                <w:szCs w:val="20"/>
-              </w:rPr>
               <w:t>201601160745390</w:t>
             </w:r>
             <w:r>
@@ -52403,7 +52410,7 @@
               <w:spacing w:line="240" w:lineRule="auto"/>
               <w:ind w:firstLine="440"/>
               <w:rPr>
-                <w:rFonts w:ascii="宋体" w:hAnsi="宋体" w:cs="Consolas" w:hint="eastAsia"/>
+                <w:rFonts w:ascii="宋体" w:hAnsi="宋体" w:cs="Consolas"/>
                 <w:b/>
                 <w:bCs/>
                 <w:sz w:val="20"/>
@@ -57794,8 +57801,6 @@
               </w:rPr>
               <w:t>code</w:t>
             </w:r>
-            <w:bookmarkStart w:id="0" w:name="_GoBack"/>
-            <w:bookmarkEnd w:id="0"/>
             <w:r>
               <w:rPr>
                 <w:rFonts w:ascii="宋体" w:hAnsi="宋体" w:cs="宋体" w:hint="eastAsia"/>
